--- a/Documentation/Meeting Agenda's/Agenda06032023.docx
+++ b/Documentation/Meeting Agenda's/Agenda06032023.docx
@@ -158,6 +158,33 @@
       </w:r>
       <w:r>
         <w:t>level?</w:t>
+      </w:r>
+    </w:p>
+    <w:p>
+      <w:pPr>
+        <w:pStyle w:val="Heading2"/>
+        <w:numPr>
+          <w:ilvl w:val="1"/>
+          <w:numId w:val="5"/>
+        </w:numPr>
+        <w:tabs>
+          <w:tab w:val="clear" w:pos="1440"/>
+        </w:tabs>
+        <w:ind w:left="576" w:hanging="576"/>
+      </w:pPr>
+      <w:r>
+        <w:t>Midpoint Report</w:t>
+      </w:r>
+    </w:p>
+    <w:p>
+      <w:r>
+        <w:t xml:space="preserve">Draft is uploaded onto the new folder reports.  It is a </w:t>
+      </w:r>
+      <w:r>
+        <w:t>copy of the PIR report that requires editing.  This should be easier compared to the PIR</w:t>
+      </w:r>
+      <w:r>
+        <w:t>.</w:t>
       </w:r>
     </w:p>
     <w:p>

--- a/Documentation/Meeting Agenda's/Agenda06032023.docx
+++ b/Documentation/Meeting Agenda's/Agenda06032023.docx
@@ -178,10 +178,19 @@
     </w:p>
     <w:p>
       <w:r>
-        <w:t xml:space="preserve">Draft is uploaded onto the new folder reports.  It is a </w:t>
-      </w:r>
-      <w:r>
-        <w:t>copy of the PIR report that requires editing.  This should be easier compared to the PIR</w:t>
+        <w:t>The draft</w:t>
+      </w:r>
+      <w:r>
+        <w:t xml:space="preserve"> is uploaded onto the new folder reports.  It is a </w:t>
+      </w:r>
+      <w:r>
+        <w:t xml:space="preserve">copy of the PIR report that requires editing.  This should be </w:t>
+      </w:r>
+      <w:r>
+        <w:t>more manageable</w:t>
+      </w:r>
+      <w:r>
+        <w:t xml:space="preserve"> compared to the PIR</w:t>
       </w:r>
       <w:r>
         <w:t>.</w:t>
